--- a/Data Extraction And Loading/Program Files/84 - Process Sales and Receiving Test Data/Instructions to Load Sales and Receiving Test Data.docx
+++ b/Data Extraction And Loading/Program Files/84 - Process Sales and Receiving Test Data/Instructions to Load Sales and Receiving Test Data.docx
@@ -288,8 +288,6 @@
       <w:r>
         <w:t>Step 1 – RMI Map Extract Source DB.sql</w:t>
       </w:r>
-      <w:bookmarkStart w:id="0" w:name="_GoBack"/>
-      <w:bookmarkEnd w:id="0"/>
     </w:p>
     <w:p>
       <w:pPr>
@@ -2300,9 +2298,9 @@
           <w:noProof/>
         </w:rPr>
         <w:drawing>
-          <wp:inline distT="0" distB="0" distL="0" distR="0" wp14:anchorId="1723EFC4" wp14:editId="69C1BAE0">
-            <wp:extent cx="5795237" cy="2430780"/>
-            <wp:effectExtent l="0" t="0" r="0" b="7620"/>
+          <wp:inline distT="0" distB="0" distL="0" distR="0" wp14:anchorId="1723EFC4" wp14:editId="4F19923C">
+            <wp:extent cx="5715000" cy="2397126"/>
+            <wp:effectExtent l="0" t="0" r="0" b="3175"/>
             <wp:docPr id="3" name="Picture 3"/>
             <wp:cNvGraphicFramePr>
               <a:graphicFrameLocks xmlns:a="http://schemas.openxmlformats.org/drawingml/2006/main" noChangeAspect="1"/>
@@ -2321,9 +2319,9 @@
                     </a:stretch>
                   </pic:blipFill>
                   <pic:spPr>
-                    <a:xfrm flipV="1">
+                    <a:xfrm>
                       <a:off x="0" y="0"/>
-                      <a:ext cx="5843189" cy="2450893"/>
+                      <a:ext cx="5890642" cy="2470798"/>
                     </a:xfrm>
                     <a:prstGeom prst="rect">
                       <a:avLst/>
@@ -2335,6 +2333,8 @@
           </wp:inline>
         </w:drawing>
       </w:r>
+      <w:bookmarkStart w:id="0" w:name="_GoBack"/>
+      <w:bookmarkEnd w:id="0"/>
     </w:p>
     <w:p/>
     <w:p>
